--- a/t_Miracle/t_Miracle_3_vision.docx
+++ b/t_Miracle/t_Miracle_3_vision.docx
@@ -1,6 +1,6 @@
 
 <file path=word/document.xml><?xml version="1.0" encoding="utf-8"?>
-<w:document xmlns:wpc="http://schemas.microsoft.com/office/word/2010/wordprocessingCanvas" xmlns:mc="http://schemas.openxmlformats.org/markup-compatibility/2006" xmlns:o="urn:schemas-microsoft-com:office:office" xmlns:r="http://schemas.openxmlformats.org/officeDocument/2006/relationships" xmlns:m="http://schemas.openxmlformats.org/officeDocument/2006/math" xmlns:v="urn:schemas-microsoft-com:vml" xmlns:wp14="http://schemas.microsoft.com/office/word/2010/wordprocessingDrawing" xmlns:wp="http://schemas.openxmlformats.org/drawingml/2006/wordprocessingDrawing" xmlns:w10="urn:schemas-microsoft-com:office:word" xmlns:w="http://schemas.openxmlformats.org/wordprocessingml/2006/main" xmlns:w14="http://schemas.microsoft.com/office/word/2010/wordml" xmlns:w15="http://schemas.microsoft.com/office/word/2012/wordml" xmlns:wpg="http://schemas.microsoft.com/office/word/2010/wordprocessingGroup" xmlns:wpi="http://schemas.microsoft.com/office/word/2010/wordprocessingInk" xmlns:wne="http://schemas.microsoft.com/office/word/2006/wordml" xmlns:wps="http://schemas.microsoft.com/office/word/2010/wordprocessingShape" mc:Ignorable="w14 w15 wp14">
+<w:document xmlns:wpc="http://schemas.microsoft.com/office/word/2010/wordprocessingCanvas" xmlns:cx="http://schemas.microsoft.com/office/drawing/2014/chartex" xmlns:cx1="http://schemas.microsoft.com/office/drawing/2015/9/8/chartex" xmlns:cx2="http://schemas.microsoft.com/office/drawing/2015/10/21/chartex" xmlns:cx3="http://schemas.microsoft.com/office/drawing/2016/5/9/chartex" xmlns:cx4="http://schemas.microsoft.com/office/drawing/2016/5/10/chartex" xmlns:cx5="http://schemas.microsoft.com/office/drawing/2016/5/11/chartex" xmlns:cx6="http://schemas.microsoft.com/office/drawing/2016/5/12/chartex" xmlns:cx7="http://schemas.microsoft.com/office/drawing/2016/5/13/chartex" xmlns:cx8="http://schemas.microsoft.com/office/drawing/2016/5/14/chartex" xmlns:mc="http://schemas.openxmlformats.org/markup-compatibility/2006" xmlns:aink="http://schemas.microsoft.com/office/drawing/2016/ink" xmlns:am3d="http://schemas.microsoft.com/office/drawing/2017/model3d" xmlns:o="urn:schemas-microsoft-com:office:office" xmlns:r="http://schemas.openxmlformats.org/officeDocument/2006/relationships" xmlns:m="http://schemas.openxmlformats.org/officeDocument/2006/math" xmlns:v="urn:schemas-microsoft-com:vml" xmlns:wp14="http://schemas.microsoft.com/office/word/2010/wordprocessingDrawing" xmlns:wp="http://schemas.openxmlformats.org/drawingml/2006/wordprocessingDrawing" xmlns:w10="urn:schemas-microsoft-com:office:word" xmlns:w="http://schemas.openxmlformats.org/wordprocessingml/2006/main" xmlns:w14="http://schemas.microsoft.com/office/word/2010/wordml" xmlns:w15="http://schemas.microsoft.com/office/word/2012/wordml" xmlns:w16cid="http://schemas.microsoft.com/office/word/2016/wordml/cid" xmlns:w16se="http://schemas.microsoft.com/office/word/2015/wordml/symex" xmlns:wpg="http://schemas.microsoft.com/office/word/2010/wordprocessingGroup" xmlns:wpi="http://schemas.microsoft.com/office/word/2010/wordprocessingInk" xmlns:wne="http://schemas.microsoft.com/office/word/2006/wordml" xmlns:wps="http://schemas.microsoft.com/office/word/2010/wordprocessingShape" mc:Ignorable="w14 w15 w16se w16cid wp14">
   <w:body>
     <w:p/>
     <w:p>
@@ -117,7 +117,7 @@
     </w:p>
     <w:tbl>
       <w:tblPr>
-        <w:tblStyle w:val="a5"/>
+        <w:tblStyle w:val="a7"/>
         <w:tblW w:w="10253" w:type="dxa"/>
         <w:jc w:val="center"/>
         <w:tblLook w:val="04A0" w:firstRow="1" w:lastRow="0" w:firstColumn="1" w:lastColumn="0" w:noHBand="0" w:noVBand="1"/>
@@ -593,7 +593,7 @@
         </w:p>
         <w:p>
           <w:pPr>
-            <w:pStyle w:val="10"/>
+            <w:pStyle w:val="11"/>
             <w:rPr>
               <w:b/>
               <w:bCs/>
@@ -637,7 +637,7 @@
         </w:p>
         <w:p>
           <w:pPr>
-            <w:pStyle w:val="10"/>
+            <w:pStyle w:val="11"/>
             <w:rPr>
               <w:b/>
               <w:bCs/>
@@ -1021,7 +1021,7 @@
         </w:p>
         <w:p>
           <w:pPr>
-            <w:pStyle w:val="10"/>
+            <w:pStyle w:val="11"/>
             <w:rPr>
               <w:b/>
               <w:bCs/>
@@ -1132,7 +1132,7 @@
         </w:p>
         <w:p>
           <w:pPr>
-            <w:pStyle w:val="10"/>
+            <w:pStyle w:val="11"/>
             <w:rPr>
               <w:b/>
               <w:bCs/>
@@ -1290,7 +1290,7 @@
         </w:p>
         <w:p>
           <w:pPr>
-            <w:pStyle w:val="10"/>
+            <w:pStyle w:val="11"/>
             <w:rPr>
               <w:b/>
               <w:bCs/>
@@ -1393,7 +1393,7 @@
     </w:p>
     <w:p>
       <w:pPr>
-        <w:pStyle w:val="a6"/>
+        <w:pStyle w:val="a8"/>
         <w:numPr>
           <w:ilvl w:val="0"/>
           <w:numId w:val="2"/>
@@ -1578,7 +1578,25 @@
           <w:sz w:val="24"/>
           <w:szCs w:val="24"/>
         </w:rPr>
-        <w:t>电影评分、电影简介、评论、影讯等扩展功能的实现。</w:t>
+        <w:t>电影评分、电影简介、评论、影讯等扩展功能的实现</w:t>
+      </w:r>
+      <w:r>
+        <w:rPr>
+          <w:rFonts w:hint="eastAsia"/>
+          <w:sz w:val="24"/>
+          <w:szCs w:val="24"/>
+        </w:rPr>
+        <w:t>，为客户营造良好的购票环境</w:t>
+      </w:r>
+      <w:bookmarkStart w:id="2" w:name="_GoBack"/>
+      <w:bookmarkEnd w:id="2"/>
+      <w:r>
+        <w:rPr>
+          <w:rFonts w:hint="eastAsia"/>
+          <w:sz w:val="24"/>
+          <w:szCs w:val="24"/>
+        </w:rPr>
+        <w:t>。</w:t>
       </w:r>
     </w:p>
     <w:p>
@@ -1692,7 +1710,7 @@
     </w:p>
     <w:p>
       <w:pPr>
-        <w:pStyle w:val="a6"/>
+        <w:pStyle w:val="a8"/>
         <w:numPr>
           <w:ilvl w:val="0"/>
           <w:numId w:val="2"/>
@@ -1733,7 +1751,7 @@
     </w:p>
     <w:p>
       <w:pPr>
-        <w:pStyle w:val="a6"/>
+        <w:pStyle w:val="a8"/>
         <w:numPr>
           <w:ilvl w:val="0"/>
           <w:numId w:val="5"/>
@@ -1865,7 +1883,7 @@
     </w:p>
     <w:p>
       <w:pPr>
-        <w:pStyle w:val="a6"/>
+        <w:pStyle w:val="a8"/>
         <w:numPr>
           <w:ilvl w:val="0"/>
           <w:numId w:val="5"/>
@@ -1944,7 +1962,7 @@
     </w:p>
     <w:p>
       <w:pPr>
-        <w:pStyle w:val="a6"/>
+        <w:pStyle w:val="a8"/>
         <w:numPr>
           <w:ilvl w:val="0"/>
           <w:numId w:val="5"/>
@@ -2101,7 +2119,7 @@
     </w:p>
     <w:p>
       <w:pPr>
-        <w:pStyle w:val="a6"/>
+        <w:pStyle w:val="a8"/>
         <w:numPr>
           <w:ilvl w:val="0"/>
           <w:numId w:val="5"/>
@@ -2199,7 +2217,7 @@
     </w:p>
     <w:p>
       <w:pPr>
-        <w:pStyle w:val="a6"/>
+        <w:pStyle w:val="a8"/>
         <w:numPr>
           <w:ilvl w:val="0"/>
           <w:numId w:val="5"/>
@@ -2342,7 +2360,7 @@
     </w:p>
     <w:p>
       <w:pPr>
-        <w:pStyle w:val="a6"/>
+        <w:pStyle w:val="a8"/>
         <w:numPr>
           <w:ilvl w:val="0"/>
           <w:numId w:val="5"/>
@@ -2479,7 +2497,7 @@
     </w:p>
     <w:p>
       <w:pPr>
-        <w:pStyle w:val="a6"/>
+        <w:pStyle w:val="a8"/>
         <w:numPr>
           <w:ilvl w:val="0"/>
           <w:numId w:val="5"/>
@@ -2558,7 +2576,7 @@
     </w:p>
     <w:p>
       <w:pPr>
-        <w:pStyle w:val="a6"/>
+        <w:pStyle w:val="a8"/>
         <w:numPr>
           <w:ilvl w:val="0"/>
           <w:numId w:val="5"/>
@@ -2697,7 +2715,6 @@
         </w:rPr>
         <w:t>或</w:t>
       </w:r>
-      <w:proofErr w:type="spellStart"/>
       <w:r>
         <w:rPr>
           <w:sz w:val="24"/>
@@ -2705,7 +2722,6 @@
         </w:rPr>
         <w:t>mutex</w:t>
       </w:r>
-      <w:proofErr w:type="spellEnd"/>
       <w:proofErr w:type="gramStart"/>
       <w:r>
         <w:rPr>
@@ -2741,7 +2757,7 @@
     </w:p>
     <w:p>
       <w:pPr>
-        <w:pStyle w:val="a6"/>
+        <w:pStyle w:val="a8"/>
         <w:numPr>
           <w:ilvl w:val="0"/>
           <w:numId w:val="2"/>
@@ -2765,7 +2781,7 @@
     </w:p>
     <w:p>
       <w:pPr>
-        <w:pStyle w:val="a6"/>
+        <w:pStyle w:val="a8"/>
         <w:numPr>
           <w:ilvl w:val="0"/>
           <w:numId w:val="6"/>
@@ -2789,7 +2805,7 @@
     </w:p>
     <w:p>
       <w:pPr>
-        <w:pStyle w:val="a6"/>
+        <w:pStyle w:val="a8"/>
         <w:numPr>
           <w:ilvl w:val="0"/>
           <w:numId w:val="7"/>
@@ -2913,7 +2929,7 @@
     </w:p>
     <w:p>
       <w:pPr>
-        <w:pStyle w:val="a6"/>
+        <w:pStyle w:val="a8"/>
         <w:numPr>
           <w:ilvl w:val="0"/>
           <w:numId w:val="7"/>
@@ -3048,7 +3064,7 @@
     </w:p>
     <w:p>
       <w:pPr>
-        <w:pStyle w:val="a6"/>
+        <w:pStyle w:val="a8"/>
         <w:numPr>
           <w:ilvl w:val="0"/>
           <w:numId w:val="6"/>
@@ -3131,7 +3147,7 @@
     </w:p>
     <w:p>
       <w:pPr>
-        <w:pStyle w:val="a6"/>
+        <w:pStyle w:val="a8"/>
         <w:numPr>
           <w:ilvl w:val="0"/>
           <w:numId w:val="9"/>
@@ -3161,7 +3177,7 @@
     </w:p>
     <w:p>
       <w:pPr>
-        <w:pStyle w:val="a6"/>
+        <w:pStyle w:val="a8"/>
         <w:numPr>
           <w:ilvl w:val="0"/>
           <w:numId w:val="9"/>
@@ -3207,7 +3223,7 @@
     </w:p>
     <w:p>
       <w:pPr>
-        <w:pStyle w:val="a6"/>
+        <w:pStyle w:val="a8"/>
         <w:numPr>
           <w:ilvl w:val="0"/>
           <w:numId w:val="9"/>
@@ -3229,7 +3245,7 @@
     </w:p>
     <w:p>
       <w:pPr>
-        <w:pStyle w:val="a6"/>
+        <w:pStyle w:val="a8"/>
         <w:numPr>
           <w:ilvl w:val="0"/>
           <w:numId w:val="9"/>
@@ -3250,7 +3266,7 @@
     </w:p>
     <w:p>
       <w:pPr>
-        <w:pStyle w:val="a6"/>
+        <w:pStyle w:val="a8"/>
         <w:numPr>
           <w:ilvl w:val="0"/>
           <w:numId w:val="9"/>
@@ -3279,7 +3295,7 @@
     </w:p>
     <w:p>
       <w:pPr>
-        <w:pStyle w:val="a6"/>
+        <w:pStyle w:val="a8"/>
         <w:numPr>
           <w:ilvl w:val="0"/>
           <w:numId w:val="9"/>
@@ -3301,7 +3317,7 @@
     </w:p>
     <w:p>
       <w:pPr>
-        <w:pStyle w:val="a6"/>
+        <w:pStyle w:val="a8"/>
         <w:numPr>
           <w:ilvl w:val="0"/>
           <w:numId w:val="9"/>
@@ -3322,7 +3338,7 @@
     </w:p>
     <w:p>
       <w:pPr>
-        <w:pStyle w:val="a6"/>
+        <w:pStyle w:val="a8"/>
         <w:numPr>
           <w:ilvl w:val="0"/>
           <w:numId w:val="9"/>
@@ -3407,7 +3423,7 @@
     </w:p>
     <w:p>
       <w:pPr>
-        <w:pStyle w:val="a6"/>
+        <w:pStyle w:val="a8"/>
         <w:numPr>
           <w:ilvl w:val="0"/>
           <w:numId w:val="2"/>
@@ -3430,7 +3446,7 @@
     </w:p>
     <w:p>
       <w:pPr>
-        <w:pStyle w:val="a6"/>
+        <w:pStyle w:val="a8"/>
         <w:numPr>
           <w:ilvl w:val="0"/>
           <w:numId w:val="11"/>
@@ -3476,8 +3492,6 @@
         </w:rPr>
         <w:t>t_Miracle</w:t>
       </w:r>
-      <w:bookmarkStart w:id="2" w:name="_GoBack"/>
-      <w:bookmarkEnd w:id="2"/>
       <w:r>
         <w:rPr>
           <w:rFonts w:asciiTheme="minorEastAsia" w:hAnsiTheme="minorEastAsia"/>
@@ -3497,7 +3511,7 @@
     </w:p>
     <w:p>
       <w:pPr>
-        <w:pStyle w:val="a6"/>
+        <w:pStyle w:val="a8"/>
         <w:numPr>
           <w:ilvl w:val="0"/>
           <w:numId w:val="11"/>
@@ -3530,7 +3544,7 @@
     </w:p>
     <w:tbl>
       <w:tblPr>
-        <w:tblStyle w:val="a5"/>
+        <w:tblStyle w:val="a7"/>
         <w:tblW w:w="9741" w:type="dxa"/>
         <w:jc w:val="center"/>
         <w:tblLook w:val="04A0" w:firstRow="1" w:lastRow="0" w:firstColumn="1" w:lastColumn="0" w:noHBand="0" w:noVBand="1"/>
@@ -3738,7 +3752,7 @@
           </w:tcPr>
           <w:p>
             <w:pPr>
-              <w:pStyle w:val="a6"/>
+              <w:pStyle w:val="a8"/>
               <w:numPr>
                 <w:ilvl w:val="0"/>
                 <w:numId w:val="12"/>
@@ -3795,7 +3809,7 @@
           </w:p>
           <w:p>
             <w:pPr>
-              <w:pStyle w:val="a6"/>
+              <w:pStyle w:val="a8"/>
               <w:numPr>
                 <w:ilvl w:val="0"/>
                 <w:numId w:val="12"/>
@@ -3815,7 +3829,7 @@
           </w:p>
           <w:p>
             <w:pPr>
-              <w:pStyle w:val="a6"/>
+              <w:pStyle w:val="a8"/>
               <w:numPr>
                 <w:ilvl w:val="0"/>
                 <w:numId w:val="12"/>
@@ -3834,7 +3848,7 @@
           </w:p>
           <w:p>
             <w:pPr>
-              <w:pStyle w:val="a6"/>
+              <w:pStyle w:val="a8"/>
               <w:numPr>
                 <w:ilvl w:val="0"/>
                 <w:numId w:val="12"/>
@@ -3853,7 +3867,7 @@
           </w:p>
           <w:p>
             <w:pPr>
-              <w:pStyle w:val="a6"/>
+              <w:pStyle w:val="a8"/>
               <w:numPr>
                 <w:ilvl w:val="0"/>
                 <w:numId w:val="12"/>
@@ -3989,7 +4003,7 @@
           </w:tcPr>
           <w:p>
             <w:pPr>
-              <w:pStyle w:val="a6"/>
+              <w:pStyle w:val="a8"/>
               <w:numPr>
                 <w:ilvl w:val="0"/>
                 <w:numId w:val="15"/>
@@ -4009,7 +4023,7 @@
           </w:p>
           <w:p>
             <w:pPr>
-              <w:pStyle w:val="a6"/>
+              <w:pStyle w:val="a8"/>
               <w:numPr>
                 <w:ilvl w:val="0"/>
                 <w:numId w:val="15"/>
@@ -4041,7 +4055,7 @@
           </w:p>
           <w:p>
             <w:pPr>
-              <w:pStyle w:val="a6"/>
+              <w:pStyle w:val="a8"/>
               <w:numPr>
                 <w:ilvl w:val="0"/>
                 <w:numId w:val="15"/>
@@ -4159,7 +4173,7 @@
           </w:tcPr>
           <w:p>
             <w:pPr>
-              <w:pStyle w:val="a6"/>
+              <w:pStyle w:val="a8"/>
               <w:numPr>
                 <w:ilvl w:val="0"/>
                 <w:numId w:val="13"/>
@@ -4193,7 +4207,7 @@
           </w:p>
           <w:p>
             <w:pPr>
-              <w:pStyle w:val="a6"/>
+              <w:pStyle w:val="a8"/>
               <w:numPr>
                 <w:ilvl w:val="0"/>
                 <w:numId w:val="13"/>
@@ -4212,7 +4226,7 @@
           </w:p>
           <w:p>
             <w:pPr>
-              <w:pStyle w:val="a6"/>
+              <w:pStyle w:val="a8"/>
               <w:numPr>
                 <w:ilvl w:val="0"/>
                 <w:numId w:val="13"/>
@@ -4336,7 +4350,7 @@
           </w:tcPr>
           <w:p>
             <w:pPr>
-              <w:pStyle w:val="a6"/>
+              <w:pStyle w:val="a8"/>
               <w:numPr>
                 <w:ilvl w:val="0"/>
                 <w:numId w:val="14"/>
@@ -4356,7 +4370,7 @@
           </w:p>
           <w:p>
             <w:pPr>
-              <w:pStyle w:val="a6"/>
+              <w:pStyle w:val="a8"/>
               <w:numPr>
                 <w:ilvl w:val="0"/>
                 <w:numId w:val="14"/>
@@ -4599,7 +4613,7 @@
     </w:p>
     <w:p>
       <w:pPr>
-        <w:pStyle w:val="a6"/>
+        <w:pStyle w:val="a8"/>
         <w:numPr>
           <w:ilvl w:val="0"/>
           <w:numId w:val="14"/>
@@ -4634,7 +4648,7 @@
     </w:p>
     <w:tbl>
       <w:tblPr>
-        <w:tblStyle w:val="a5"/>
+        <w:tblStyle w:val="a7"/>
         <w:tblW w:w="0" w:type="auto"/>
         <w:tblLook w:val="04A0" w:firstRow="1" w:lastRow="0" w:firstColumn="1" w:lastColumn="0" w:noHBand="0" w:noVBand="1"/>
       </w:tblPr>
@@ -5630,7 +5644,7 @@
     </w:p>
     <w:p>
       <w:pPr>
-        <w:pStyle w:val="a6"/>
+        <w:pStyle w:val="a8"/>
         <w:numPr>
           <w:ilvl w:val="0"/>
           <w:numId w:val="2"/>
@@ -5665,7 +5679,7 @@
     </w:p>
     <w:p>
       <w:pPr>
-        <w:pStyle w:val="a6"/>
+        <w:pStyle w:val="a8"/>
         <w:numPr>
           <w:ilvl w:val="0"/>
           <w:numId w:val="18"/>
@@ -5690,7 +5704,7 @@
     </w:p>
     <w:tbl>
       <w:tblPr>
-        <w:tblStyle w:val="a5"/>
+        <w:tblStyle w:val="a7"/>
         <w:tblW w:w="9686" w:type="dxa"/>
         <w:tblLook w:val="04A0" w:firstRow="1" w:lastRow="0" w:firstColumn="1" w:lastColumn="0" w:noHBand="0" w:noVBand="1"/>
       </w:tblPr>
@@ -6419,7 +6433,7 @@
 </file>
 
 <file path=word/endnotes.xml><?xml version="1.0" encoding="utf-8"?>
-<w:endnotes xmlns:wpc="http://schemas.microsoft.com/office/word/2010/wordprocessingCanvas" xmlns:mc="http://schemas.openxmlformats.org/markup-compatibility/2006" xmlns:o="urn:schemas-microsoft-com:office:office" xmlns:r="http://schemas.openxmlformats.org/officeDocument/2006/relationships" xmlns:m="http://schemas.openxmlformats.org/officeDocument/2006/math" xmlns:v="urn:schemas-microsoft-com:vml" xmlns:wp14="http://schemas.microsoft.com/office/word/2010/wordprocessingDrawing" xmlns:wp="http://schemas.openxmlformats.org/drawingml/2006/wordprocessingDrawing" xmlns:w10="urn:schemas-microsoft-com:office:word" xmlns:w="http://schemas.openxmlformats.org/wordprocessingml/2006/main" xmlns:w14="http://schemas.microsoft.com/office/word/2010/wordml" xmlns:w15="http://schemas.microsoft.com/office/word/2012/wordml" xmlns:wpg="http://schemas.microsoft.com/office/word/2010/wordprocessingGroup" xmlns:wpi="http://schemas.microsoft.com/office/word/2010/wordprocessingInk" xmlns:wne="http://schemas.microsoft.com/office/word/2006/wordml" xmlns:wps="http://schemas.microsoft.com/office/word/2010/wordprocessingShape" mc:Ignorable="w14 w15 wp14">
+<w:endnotes xmlns:wpc="http://schemas.microsoft.com/office/word/2010/wordprocessingCanvas" xmlns:cx="http://schemas.microsoft.com/office/drawing/2014/chartex" xmlns:cx1="http://schemas.microsoft.com/office/drawing/2015/9/8/chartex" xmlns:cx2="http://schemas.microsoft.com/office/drawing/2015/10/21/chartex" xmlns:cx3="http://schemas.microsoft.com/office/drawing/2016/5/9/chartex" xmlns:cx4="http://schemas.microsoft.com/office/drawing/2016/5/10/chartex" xmlns:cx5="http://schemas.microsoft.com/office/drawing/2016/5/11/chartex" xmlns:cx6="http://schemas.microsoft.com/office/drawing/2016/5/12/chartex" xmlns:cx7="http://schemas.microsoft.com/office/drawing/2016/5/13/chartex" xmlns:cx8="http://schemas.microsoft.com/office/drawing/2016/5/14/chartex" xmlns:mc="http://schemas.openxmlformats.org/markup-compatibility/2006" xmlns:aink="http://schemas.microsoft.com/office/drawing/2016/ink" xmlns:am3d="http://schemas.microsoft.com/office/drawing/2017/model3d" xmlns:o="urn:schemas-microsoft-com:office:office" xmlns:r="http://schemas.openxmlformats.org/officeDocument/2006/relationships" xmlns:m="http://schemas.openxmlformats.org/officeDocument/2006/math" xmlns:v="urn:schemas-microsoft-com:vml" xmlns:wp14="http://schemas.microsoft.com/office/word/2010/wordprocessingDrawing" xmlns:wp="http://schemas.openxmlformats.org/drawingml/2006/wordprocessingDrawing" xmlns:w10="urn:schemas-microsoft-com:office:word" xmlns:w="http://schemas.openxmlformats.org/wordprocessingml/2006/main" xmlns:w14="http://schemas.microsoft.com/office/word/2010/wordml" xmlns:w15="http://schemas.microsoft.com/office/word/2012/wordml" xmlns:w16cid="http://schemas.microsoft.com/office/word/2016/wordml/cid" xmlns:w16se="http://schemas.microsoft.com/office/word/2015/wordml/symex" xmlns:wpg="http://schemas.microsoft.com/office/word/2010/wordprocessingGroup" xmlns:wpi="http://schemas.microsoft.com/office/word/2010/wordprocessingInk" xmlns:wne="http://schemas.microsoft.com/office/word/2006/wordml" xmlns:wps="http://schemas.microsoft.com/office/word/2010/wordprocessingShape" mc:Ignorable="w14 w15 w16se w16cid wp14">
   <w:endnote w:type="separator" w:id="-1">
     <w:p>
       <w:r>
@@ -6438,7 +6452,7 @@
 </file>
 
 <file path=word/footnotes.xml><?xml version="1.0" encoding="utf-8"?>
-<w:footnotes xmlns:wpc="http://schemas.microsoft.com/office/word/2010/wordprocessingCanvas" xmlns:mc="http://schemas.openxmlformats.org/markup-compatibility/2006" xmlns:o="urn:schemas-microsoft-com:office:office" xmlns:r="http://schemas.openxmlformats.org/officeDocument/2006/relationships" xmlns:m="http://schemas.openxmlformats.org/officeDocument/2006/math" xmlns:v="urn:schemas-microsoft-com:vml" xmlns:wp14="http://schemas.microsoft.com/office/word/2010/wordprocessingDrawing" xmlns:wp="http://schemas.openxmlformats.org/drawingml/2006/wordprocessingDrawing" xmlns:w10="urn:schemas-microsoft-com:office:word" xmlns:w="http://schemas.openxmlformats.org/wordprocessingml/2006/main" xmlns:w14="http://schemas.microsoft.com/office/word/2010/wordml" xmlns:w15="http://schemas.microsoft.com/office/word/2012/wordml" xmlns:wpg="http://schemas.microsoft.com/office/word/2010/wordprocessingGroup" xmlns:wpi="http://schemas.microsoft.com/office/word/2010/wordprocessingInk" xmlns:wne="http://schemas.microsoft.com/office/word/2006/wordml" xmlns:wps="http://schemas.microsoft.com/office/word/2010/wordprocessingShape" mc:Ignorable="w14 w15 wp14">
+<w:footnotes xmlns:wpc="http://schemas.microsoft.com/office/word/2010/wordprocessingCanvas" xmlns:cx="http://schemas.microsoft.com/office/drawing/2014/chartex" xmlns:cx1="http://schemas.microsoft.com/office/drawing/2015/9/8/chartex" xmlns:cx2="http://schemas.microsoft.com/office/drawing/2015/10/21/chartex" xmlns:cx3="http://schemas.microsoft.com/office/drawing/2016/5/9/chartex" xmlns:cx4="http://schemas.microsoft.com/office/drawing/2016/5/10/chartex" xmlns:cx5="http://schemas.microsoft.com/office/drawing/2016/5/11/chartex" xmlns:cx6="http://schemas.microsoft.com/office/drawing/2016/5/12/chartex" xmlns:cx7="http://schemas.microsoft.com/office/drawing/2016/5/13/chartex" xmlns:cx8="http://schemas.microsoft.com/office/drawing/2016/5/14/chartex" xmlns:mc="http://schemas.openxmlformats.org/markup-compatibility/2006" xmlns:aink="http://schemas.microsoft.com/office/drawing/2016/ink" xmlns:am3d="http://schemas.microsoft.com/office/drawing/2017/model3d" xmlns:o="urn:schemas-microsoft-com:office:office" xmlns:r="http://schemas.openxmlformats.org/officeDocument/2006/relationships" xmlns:m="http://schemas.openxmlformats.org/officeDocument/2006/math" xmlns:v="urn:schemas-microsoft-com:vml" xmlns:wp14="http://schemas.microsoft.com/office/word/2010/wordprocessingDrawing" xmlns:wp="http://schemas.openxmlformats.org/drawingml/2006/wordprocessingDrawing" xmlns:w10="urn:schemas-microsoft-com:office:word" xmlns:w="http://schemas.openxmlformats.org/wordprocessingml/2006/main" xmlns:w14="http://schemas.microsoft.com/office/word/2010/wordml" xmlns:w15="http://schemas.microsoft.com/office/word/2012/wordml" xmlns:w16cid="http://schemas.microsoft.com/office/word/2016/wordml/cid" xmlns:w16se="http://schemas.microsoft.com/office/word/2015/wordml/symex" xmlns:wpg="http://schemas.microsoft.com/office/word/2010/wordprocessingGroup" xmlns:wpi="http://schemas.microsoft.com/office/word/2010/wordprocessingInk" xmlns:wne="http://schemas.microsoft.com/office/word/2006/wordml" xmlns:wps="http://schemas.microsoft.com/office/word/2010/wordprocessingShape" mc:Ignorable="w14 w15 w16se w16cid wp14">
   <w:footnote w:type="separator" w:id="-1">
     <w:p>
       <w:r>
@@ -6457,7 +6471,7 @@
 </file>
 
 <file path=word/header1.xml><?xml version="1.0" encoding="utf-8"?>
-<w:hdr xmlns:wpc="http://schemas.microsoft.com/office/word/2010/wordprocessingCanvas" xmlns:mc="http://schemas.openxmlformats.org/markup-compatibility/2006" xmlns:o="urn:schemas-microsoft-com:office:office" xmlns:r="http://schemas.openxmlformats.org/officeDocument/2006/relationships" xmlns:m="http://schemas.openxmlformats.org/officeDocument/2006/math" xmlns:v="urn:schemas-microsoft-com:vml" xmlns:wp14="http://schemas.microsoft.com/office/word/2010/wordprocessingDrawing" xmlns:wp="http://schemas.openxmlformats.org/drawingml/2006/wordprocessingDrawing" xmlns:w10="urn:schemas-microsoft-com:office:word" xmlns:w="http://schemas.openxmlformats.org/wordprocessingml/2006/main" xmlns:w14="http://schemas.microsoft.com/office/word/2010/wordml" xmlns:w15="http://schemas.microsoft.com/office/word/2012/wordml" xmlns:wpg="http://schemas.microsoft.com/office/word/2010/wordprocessingGroup" xmlns:wpi="http://schemas.microsoft.com/office/word/2010/wordprocessingInk" xmlns:wne="http://schemas.microsoft.com/office/word/2006/wordml" xmlns:wps="http://schemas.microsoft.com/office/word/2010/wordprocessingShape" mc:Ignorable="w14 w15 wp14">
+<w:hdr xmlns:wpc="http://schemas.microsoft.com/office/word/2010/wordprocessingCanvas" xmlns:cx="http://schemas.microsoft.com/office/drawing/2014/chartex" xmlns:cx1="http://schemas.microsoft.com/office/drawing/2015/9/8/chartex" xmlns:cx2="http://schemas.microsoft.com/office/drawing/2015/10/21/chartex" xmlns:cx3="http://schemas.microsoft.com/office/drawing/2016/5/9/chartex" xmlns:cx4="http://schemas.microsoft.com/office/drawing/2016/5/10/chartex" xmlns:cx5="http://schemas.microsoft.com/office/drawing/2016/5/11/chartex" xmlns:cx6="http://schemas.microsoft.com/office/drawing/2016/5/12/chartex" xmlns:cx7="http://schemas.microsoft.com/office/drawing/2016/5/13/chartex" xmlns:cx8="http://schemas.microsoft.com/office/drawing/2016/5/14/chartex" xmlns:mc="http://schemas.openxmlformats.org/markup-compatibility/2006" xmlns:aink="http://schemas.microsoft.com/office/drawing/2016/ink" xmlns:am3d="http://schemas.microsoft.com/office/drawing/2017/model3d" xmlns:o="urn:schemas-microsoft-com:office:office" xmlns:r="http://schemas.openxmlformats.org/officeDocument/2006/relationships" xmlns:m="http://schemas.openxmlformats.org/officeDocument/2006/math" xmlns:v="urn:schemas-microsoft-com:vml" xmlns:wp14="http://schemas.microsoft.com/office/word/2010/wordprocessingDrawing" xmlns:wp="http://schemas.openxmlformats.org/drawingml/2006/wordprocessingDrawing" xmlns:w10="urn:schemas-microsoft-com:office:word" xmlns:w="http://schemas.openxmlformats.org/wordprocessingml/2006/main" xmlns:w14="http://schemas.microsoft.com/office/word/2010/wordml" xmlns:w15="http://schemas.microsoft.com/office/word/2012/wordml" xmlns:w16cid="http://schemas.microsoft.com/office/word/2016/wordml/cid" xmlns:w16se="http://schemas.microsoft.com/office/word/2015/wordml/symex" xmlns:wpg="http://schemas.microsoft.com/office/word/2010/wordprocessingGroup" xmlns:wpi="http://schemas.microsoft.com/office/word/2010/wordprocessingInk" xmlns:wne="http://schemas.microsoft.com/office/word/2006/wordml" xmlns:wps="http://schemas.microsoft.com/office/word/2010/wordprocessingShape" mc:Ignorable="w14 w15 w16se w16cid wp14">
   <w:p>
     <w:pPr>
       <w:pStyle w:val="a3"/>
@@ -6494,8 +6508,8 @@
 </file>
 
 <file path=word/numbering.xml><?xml version="1.0" encoding="utf-8"?>
-<w:numbering xmlns:wpc="http://schemas.microsoft.com/office/word/2010/wordprocessingCanvas" xmlns:mc="http://schemas.openxmlformats.org/markup-compatibility/2006" xmlns:o="urn:schemas-microsoft-com:office:office" xmlns:r="http://schemas.openxmlformats.org/officeDocument/2006/relationships" xmlns:m="http://schemas.openxmlformats.org/officeDocument/2006/math" xmlns:v="urn:schemas-microsoft-com:vml" xmlns:wp14="http://schemas.microsoft.com/office/word/2010/wordprocessingDrawing" xmlns:wp="http://schemas.openxmlformats.org/drawingml/2006/wordprocessingDrawing" xmlns:w10="urn:schemas-microsoft-com:office:word" xmlns:w="http://schemas.openxmlformats.org/wordprocessingml/2006/main" xmlns:w14="http://schemas.microsoft.com/office/word/2010/wordml" xmlns:w15="http://schemas.microsoft.com/office/word/2012/wordml" xmlns:wpg="http://schemas.microsoft.com/office/word/2010/wordprocessingGroup" xmlns:wpi="http://schemas.microsoft.com/office/word/2010/wordprocessingInk" xmlns:wne="http://schemas.microsoft.com/office/word/2006/wordml" xmlns:wps="http://schemas.microsoft.com/office/word/2010/wordprocessingShape" mc:Ignorable="w14 w15 wp14">
-  <w:abstractNum w:abstractNumId="0">
+<w:numbering xmlns:wpc="http://schemas.microsoft.com/office/word/2010/wordprocessingCanvas" xmlns:cx="http://schemas.microsoft.com/office/drawing/2014/chartex" xmlns:cx1="http://schemas.microsoft.com/office/drawing/2015/9/8/chartex" xmlns:cx2="http://schemas.microsoft.com/office/drawing/2015/10/21/chartex" xmlns:cx3="http://schemas.microsoft.com/office/drawing/2016/5/9/chartex" xmlns:cx4="http://schemas.microsoft.com/office/drawing/2016/5/10/chartex" xmlns:cx5="http://schemas.microsoft.com/office/drawing/2016/5/11/chartex" xmlns:cx6="http://schemas.microsoft.com/office/drawing/2016/5/12/chartex" xmlns:cx7="http://schemas.microsoft.com/office/drawing/2016/5/13/chartex" xmlns:cx8="http://schemas.microsoft.com/office/drawing/2016/5/14/chartex" xmlns:mc="http://schemas.openxmlformats.org/markup-compatibility/2006" xmlns:aink="http://schemas.microsoft.com/office/drawing/2016/ink" xmlns:am3d="http://schemas.microsoft.com/office/drawing/2017/model3d" xmlns:o="urn:schemas-microsoft-com:office:office" xmlns:r="http://schemas.openxmlformats.org/officeDocument/2006/relationships" xmlns:m="http://schemas.openxmlformats.org/officeDocument/2006/math" xmlns:v="urn:schemas-microsoft-com:vml" xmlns:wp14="http://schemas.microsoft.com/office/word/2010/wordprocessingDrawing" xmlns:wp="http://schemas.openxmlformats.org/drawingml/2006/wordprocessingDrawing" xmlns:w10="urn:schemas-microsoft-com:office:word" xmlns:w="http://schemas.openxmlformats.org/wordprocessingml/2006/main" xmlns:w14="http://schemas.microsoft.com/office/word/2010/wordml" xmlns:w15="http://schemas.microsoft.com/office/word/2012/wordml" xmlns:w16cid="http://schemas.microsoft.com/office/word/2016/wordml/cid" xmlns:w16se="http://schemas.microsoft.com/office/word/2015/wordml/symex" xmlns:wpg="http://schemas.microsoft.com/office/word/2010/wordprocessingGroup" xmlns:wpi="http://schemas.microsoft.com/office/word/2010/wordprocessingInk" xmlns:wne="http://schemas.microsoft.com/office/word/2006/wordml" xmlns:wps="http://schemas.microsoft.com/office/word/2010/wordprocessingShape" mc:Ignorable="w14 w15 w16se w16cid wp14">
+  <w:abstractNum w:abstractNumId="0" w15:restartNumberingAfterBreak="0">
     <w:nsid w:val="0AF178DE"/>
     <w:multiLevelType w:val="hybridMultilevel"/>
     <w:tmpl w:val="64FA670A"/>
@@ -6584,7 +6598,7 @@
       </w:pPr>
     </w:lvl>
   </w:abstractNum>
-  <w:abstractNum w:abstractNumId="1">
+  <w:abstractNum w:abstractNumId="1" w15:restartNumberingAfterBreak="0">
     <w:nsid w:val="10CA437C"/>
     <w:multiLevelType w:val="hybridMultilevel"/>
     <w:tmpl w:val="E63AE914"/>
@@ -6674,7 +6688,7 @@
       </w:pPr>
     </w:lvl>
   </w:abstractNum>
-  <w:abstractNum w:abstractNumId="2">
+  <w:abstractNum w:abstractNumId="2" w15:restartNumberingAfterBreak="0">
     <w:nsid w:val="138F78DA"/>
     <w:multiLevelType w:val="hybridMultilevel"/>
     <w:tmpl w:val="AC28ED64"/>
@@ -6763,7 +6777,7 @@
       </w:pPr>
     </w:lvl>
   </w:abstractNum>
-  <w:abstractNum w:abstractNumId="3">
+  <w:abstractNum w:abstractNumId="3" w15:restartNumberingAfterBreak="0">
     <w:nsid w:val="26DC0BC8"/>
     <w:multiLevelType w:val="hybridMultilevel"/>
     <w:tmpl w:val="2A623E20"/>
@@ -6853,7 +6867,7 @@
       </w:pPr>
     </w:lvl>
   </w:abstractNum>
-  <w:abstractNum w:abstractNumId="4">
+  <w:abstractNum w:abstractNumId="4" w15:restartNumberingAfterBreak="0">
     <w:nsid w:val="2C3E7549"/>
     <w:multiLevelType w:val="hybridMultilevel"/>
     <w:tmpl w:val="1D3E594A"/>
@@ -6943,7 +6957,7 @@
       </w:pPr>
     </w:lvl>
   </w:abstractNum>
-  <w:abstractNum w:abstractNumId="5">
+  <w:abstractNum w:abstractNumId="5" w15:restartNumberingAfterBreak="0">
     <w:nsid w:val="2CA857C1"/>
     <w:multiLevelType w:val="hybridMultilevel"/>
     <w:tmpl w:val="ACAE441E"/>
@@ -7029,7 +7043,7 @@
       </w:pPr>
     </w:lvl>
   </w:abstractNum>
-  <w:abstractNum w:abstractNumId="6">
+  <w:abstractNum w:abstractNumId="6" w15:restartNumberingAfterBreak="0">
     <w:nsid w:val="420213B9"/>
     <w:multiLevelType w:val="hybridMultilevel"/>
     <w:tmpl w:val="69AA1C18"/>
@@ -7118,7 +7132,7 @@
       </w:pPr>
     </w:lvl>
   </w:abstractNum>
-  <w:abstractNum w:abstractNumId="7">
+  <w:abstractNum w:abstractNumId="7" w15:restartNumberingAfterBreak="0">
     <w:nsid w:val="428A7C4C"/>
     <w:multiLevelType w:val="hybridMultilevel"/>
     <w:tmpl w:val="9C3C1F3C"/>
@@ -7208,7 +7222,7 @@
       </w:pPr>
     </w:lvl>
   </w:abstractNum>
-  <w:abstractNum w:abstractNumId="8">
+  <w:abstractNum w:abstractNumId="8" w15:restartNumberingAfterBreak="0">
     <w:nsid w:val="47A25ABB"/>
     <w:multiLevelType w:val="hybridMultilevel"/>
     <w:tmpl w:val="3AC64B7A"/>
@@ -7297,7 +7311,7 @@
       </w:pPr>
     </w:lvl>
   </w:abstractNum>
-  <w:abstractNum w:abstractNumId="9">
+  <w:abstractNum w:abstractNumId="9" w15:restartNumberingAfterBreak="0">
     <w:nsid w:val="49481042"/>
     <w:multiLevelType w:val="hybridMultilevel"/>
     <w:tmpl w:val="DF5A29EA"/>
@@ -7386,7 +7400,7 @@
       </w:pPr>
     </w:lvl>
   </w:abstractNum>
-  <w:abstractNum w:abstractNumId="10">
+  <w:abstractNum w:abstractNumId="10" w15:restartNumberingAfterBreak="0">
     <w:nsid w:val="4E694D31"/>
     <w:multiLevelType w:val="hybridMultilevel"/>
     <w:tmpl w:val="028610DC"/>
@@ -7475,7 +7489,7 @@
       </w:pPr>
     </w:lvl>
   </w:abstractNum>
-  <w:abstractNum w:abstractNumId="11">
+  <w:abstractNum w:abstractNumId="11" w15:restartNumberingAfterBreak="0">
     <w:nsid w:val="50E400EA"/>
     <w:multiLevelType w:val="hybridMultilevel"/>
     <w:tmpl w:val="5B16F16A"/>
@@ -7564,7 +7578,7 @@
       </w:pPr>
     </w:lvl>
   </w:abstractNum>
-  <w:abstractNum w:abstractNumId="12">
+  <w:abstractNum w:abstractNumId="12" w15:restartNumberingAfterBreak="0">
     <w:nsid w:val="51E03C60"/>
     <w:multiLevelType w:val="hybridMultilevel"/>
     <w:tmpl w:val="73AAA342"/>
@@ -7653,7 +7667,7 @@
       </w:pPr>
     </w:lvl>
   </w:abstractNum>
-  <w:abstractNum w:abstractNumId="13">
+  <w:abstractNum w:abstractNumId="13" w15:restartNumberingAfterBreak="0">
     <w:nsid w:val="5ECD339C"/>
     <w:multiLevelType w:val="hybridMultilevel"/>
     <w:tmpl w:val="FC481ED6"/>
@@ -7742,7 +7756,7 @@
       </w:pPr>
     </w:lvl>
   </w:abstractNum>
-  <w:abstractNum w:abstractNumId="14">
+  <w:abstractNum w:abstractNumId="14" w15:restartNumberingAfterBreak="0">
     <w:nsid w:val="6D3147BD"/>
     <w:multiLevelType w:val="hybridMultilevel"/>
     <w:tmpl w:val="2A7416DE"/>
@@ -7831,7 +7845,7 @@
       </w:pPr>
     </w:lvl>
   </w:abstractNum>
-  <w:abstractNum w:abstractNumId="15">
+  <w:abstractNum w:abstractNumId="15" w15:restartNumberingAfterBreak="0">
     <w:nsid w:val="704D193A"/>
     <w:multiLevelType w:val="hybridMultilevel"/>
     <w:tmpl w:val="30BC24A0"/>
@@ -7920,7 +7934,7 @@
       </w:pPr>
     </w:lvl>
   </w:abstractNum>
-  <w:abstractNum w:abstractNumId="16">
+  <w:abstractNum w:abstractNumId="16" w15:restartNumberingAfterBreak="0">
     <w:nsid w:val="7A7D6437"/>
     <w:multiLevelType w:val="hybridMultilevel"/>
     <w:tmpl w:val="B78CF596"/>
@@ -8010,7 +8024,7 @@
       </w:pPr>
     </w:lvl>
   </w:abstractNum>
-  <w:abstractNum w:abstractNumId="17">
+  <w:abstractNum w:abstractNumId="17" w15:restartNumberingAfterBreak="0">
     <w:nsid w:val="7EE30F54"/>
     <w:multiLevelType w:val="hybridMultilevel"/>
     <w:tmpl w:val="955A2896"/>
@@ -8157,7 +8171,7 @@
 </file>
 
 <file path=word/styles.xml><?xml version="1.0" encoding="utf-8"?>
-<w:styles xmlns:mc="http://schemas.openxmlformats.org/markup-compatibility/2006" xmlns:r="http://schemas.openxmlformats.org/officeDocument/2006/relationships" xmlns:w="http://schemas.openxmlformats.org/wordprocessingml/2006/main" xmlns:w14="http://schemas.microsoft.com/office/word/2010/wordml" xmlns:w15="http://schemas.microsoft.com/office/word/2012/wordml" mc:Ignorable="w14 w15">
+<w:styles xmlns:mc="http://schemas.openxmlformats.org/markup-compatibility/2006" xmlns:r="http://schemas.openxmlformats.org/officeDocument/2006/relationships" xmlns:w="http://schemas.openxmlformats.org/wordprocessingml/2006/main" xmlns:w14="http://schemas.microsoft.com/office/word/2010/wordml" xmlns:w15="http://schemas.microsoft.com/office/word/2012/wordml" xmlns:w16cid="http://schemas.microsoft.com/office/word/2016/wordml/cid" xmlns:w16se="http://schemas.microsoft.com/office/word/2015/wordml/symex" mc:Ignorable="w14 w15 w16se w16cid">
   <w:docDefaults>
     <w:rPrDefault>
       <w:rPr>
@@ -8170,7 +8184,7 @@
     </w:rPrDefault>
     <w:pPrDefault/>
   </w:docDefaults>
-  <w:latentStyles w:defLockedState="0" w:defUIPriority="99" w:defSemiHidden="0" w:defUnhideWhenUsed="0" w:defQFormat="0" w:count="371">
+  <w:latentStyles w:defLockedState="0" w:defUIPriority="99" w:defSemiHidden="0" w:defUnhideWhenUsed="0" w:defQFormat="0" w:count="375">
     <w:lsdException w:name="Normal" w:uiPriority="0" w:qFormat="1"/>
     <w:lsdException w:name="heading 1" w:uiPriority="9" w:qFormat="1"/>
     <w:lsdException w:name="heading 2" w:semiHidden="1" w:uiPriority="9" w:unhideWhenUsed="1" w:qFormat="1"/>
@@ -8276,7 +8290,6 @@
     <w:lsdException w:name="HTML Sample" w:semiHidden="1" w:unhideWhenUsed="1"/>
     <w:lsdException w:name="HTML Typewriter" w:semiHidden="1" w:unhideWhenUsed="1"/>
     <w:lsdException w:name="HTML Variable" w:semiHidden="1" w:unhideWhenUsed="1"/>
-    <w:lsdException w:name="Normal Table" w:semiHidden="1" w:unhideWhenUsed="1"/>
     <w:lsdException w:name="annotation subject" w:semiHidden="1" w:unhideWhenUsed="1"/>
     <w:lsdException w:name="No List" w:semiHidden="1" w:unhideWhenUsed="1"/>
     <w:lsdException w:name="Outline List 1" w:semiHidden="1" w:unhideWhenUsed="1"/>
@@ -8320,10 +8333,8 @@
     <w:lsdException w:name="Table Elegant" w:semiHidden="1" w:unhideWhenUsed="1"/>
     <w:lsdException w:name="Table Professional" w:semiHidden="1" w:unhideWhenUsed="1"/>
     <w:lsdException w:name="Table Subtle 1" w:semiHidden="1" w:unhideWhenUsed="1"/>
-    <w:lsdException w:name="Table Subtle 2" w:semiHidden="1" w:unhideWhenUsed="1"/>
     <w:lsdException w:name="Table Web 1" w:semiHidden="1" w:unhideWhenUsed="1"/>
     <w:lsdException w:name="Table Web 2" w:semiHidden="1" w:unhideWhenUsed="1"/>
-    <w:lsdException w:name="Table Web 3" w:semiHidden="1" w:unhideWhenUsed="1"/>
     <w:lsdException w:name="Balloon Text" w:semiHidden="1" w:unhideWhenUsed="1"/>
     <w:lsdException w:name="Table Grid" w:uiPriority="39"/>
     <w:lsdException w:name="Table Theme" w:semiHidden="1" w:unhideWhenUsed="1"/>
@@ -8542,6 +8553,10 @@
     <w:lsdException w:name="List Table 5 Dark Accent 6" w:uiPriority="50"/>
     <w:lsdException w:name="List Table 6 Colorful Accent 6" w:uiPriority="51"/>
     <w:lsdException w:name="List Table 7 Colorful Accent 6" w:uiPriority="52"/>
+    <w:lsdException w:name="Mention" w:semiHidden="1" w:unhideWhenUsed="1"/>
+    <w:lsdException w:name="Smart Hyperlink" w:semiHidden="1" w:unhideWhenUsed="1"/>
+    <w:lsdException w:name="Hashtag" w:semiHidden="1" w:unhideWhenUsed="1"/>
+    <w:lsdException w:name="Unresolved Mention" w:semiHidden="1" w:unhideWhenUsed="1"/>
   </w:latentStyles>
   <w:style w:type="paragraph" w:default="1" w:styleId="a">
     <w:name w:val="Normal"/>
@@ -8555,7 +8570,7 @@
     <w:name w:val="heading 1"/>
     <w:basedOn w:val="a"/>
     <w:next w:val="a"/>
-    <w:link w:val="1Char"/>
+    <w:link w:val="10"/>
     <w:uiPriority w:val="9"/>
     <w:qFormat/>
     <w:rsid w:val="00A9508A"/>
@@ -8577,7 +8592,7 @@
     <w:name w:val="heading 2"/>
     <w:basedOn w:val="a"/>
     <w:next w:val="a"/>
-    <w:link w:val="2Char"/>
+    <w:link w:val="20"/>
     <w:uiPriority w:val="9"/>
     <w:semiHidden/>
     <w:unhideWhenUsed/>
@@ -8627,7 +8642,7 @@
   <w:style w:type="paragraph" w:styleId="a3">
     <w:name w:val="header"/>
     <w:basedOn w:val="a"/>
-    <w:link w:val="Char"/>
+    <w:link w:val="a4"/>
     <w:uiPriority w:val="99"/>
     <w:unhideWhenUsed/>
     <w:rsid w:val="00444163"/>
@@ -8647,8 +8662,8 @@
       <w:szCs w:val="18"/>
     </w:rPr>
   </w:style>
-  <w:style w:type="character" w:customStyle="1" w:styleId="Char">
-    <w:name w:val="页眉 Char"/>
+  <w:style w:type="character" w:customStyle="1" w:styleId="a4">
+    <w:name w:val="页眉 字符"/>
     <w:basedOn w:val="a0"/>
     <w:link w:val="a3"/>
     <w:uiPriority w:val="99"/>
@@ -8658,10 +8673,10 @@
       <w:szCs w:val="18"/>
     </w:rPr>
   </w:style>
-  <w:style w:type="paragraph" w:styleId="a4">
+  <w:style w:type="paragraph" w:styleId="a5">
     <w:name w:val="footer"/>
     <w:basedOn w:val="a"/>
-    <w:link w:val="Char0"/>
+    <w:link w:val="a6"/>
     <w:uiPriority w:val="99"/>
     <w:unhideWhenUsed/>
     <w:rsid w:val="00444163"/>
@@ -8678,10 +8693,10 @@
       <w:szCs w:val="18"/>
     </w:rPr>
   </w:style>
-  <w:style w:type="character" w:customStyle="1" w:styleId="Char0">
-    <w:name w:val="页脚 Char"/>
+  <w:style w:type="character" w:customStyle="1" w:styleId="a6">
+    <w:name w:val="页脚 字符"/>
     <w:basedOn w:val="a0"/>
-    <w:link w:val="a4"/>
+    <w:link w:val="a5"/>
     <w:uiPriority w:val="99"/>
     <w:rsid w:val="00444163"/>
     <w:rPr>
@@ -8689,7 +8704,7 @@
       <w:szCs w:val="18"/>
     </w:rPr>
   </w:style>
-  <w:style w:type="table" w:styleId="a5">
+  <w:style w:type="table" w:styleId="a7">
     <w:name w:val="Table Grid"/>
     <w:basedOn w:val="a1"/>
     <w:uiPriority w:val="39"/>
@@ -8705,7 +8720,7 @@
       </w:tblBorders>
     </w:tblPr>
   </w:style>
-  <w:style w:type="paragraph" w:styleId="a6">
+  <w:style w:type="paragraph" w:styleId="a8">
     <w:name w:val="List Paragraph"/>
     <w:basedOn w:val="a"/>
     <w:uiPriority w:val="34"/>
@@ -8715,8 +8730,8 @@
       <w:ind w:firstLineChars="200" w:firstLine="420"/>
     </w:pPr>
   </w:style>
-  <w:style w:type="character" w:customStyle="1" w:styleId="1Char">
-    <w:name w:val="标题 1 Char"/>
+  <w:style w:type="character" w:customStyle="1" w:styleId="10">
+    <w:name w:val="标题 1 字符"/>
     <w:basedOn w:val="a0"/>
     <w:link w:val="1"/>
     <w:uiPriority w:val="9"/>
@@ -8753,7 +8768,7 @@
       <w:szCs w:val="32"/>
     </w:rPr>
   </w:style>
-  <w:style w:type="paragraph" w:styleId="20">
+  <w:style w:type="paragraph" w:styleId="21">
     <w:name w:val="toc 2"/>
     <w:basedOn w:val="a"/>
     <w:next w:val="a"/>
@@ -8773,7 +8788,7 @@
       <w:sz w:val="22"/>
     </w:rPr>
   </w:style>
-  <w:style w:type="paragraph" w:styleId="10">
+  <w:style w:type="paragraph" w:styleId="11">
     <w:name w:val="toc 1"/>
     <w:basedOn w:val="a"/>
     <w:next w:val="a"/>
@@ -8812,8 +8827,8 @@
       <w:sz w:val="22"/>
     </w:rPr>
   </w:style>
-  <w:style w:type="character" w:customStyle="1" w:styleId="2Char">
-    <w:name w:val="标题 2 Char"/>
+  <w:style w:type="character" w:customStyle="1" w:styleId="20">
+    <w:name w:val="标题 2 字符"/>
     <w:basedOn w:val="a0"/>
     <w:link w:val="2"/>
     <w:uiPriority w:val="9"/>
@@ -8827,7 +8842,7 @@
       <w:szCs w:val="32"/>
     </w:rPr>
   </w:style>
-  <w:style w:type="character" w:styleId="a7">
+  <w:style w:type="character" w:styleId="a9">
     <w:name w:val="annotation reference"/>
     <w:basedOn w:val="a0"/>
     <w:uiPriority w:val="99"/>
@@ -8839,10 +8854,10 @@
       <w:szCs w:val="21"/>
     </w:rPr>
   </w:style>
-  <w:style w:type="paragraph" w:styleId="a8">
+  <w:style w:type="paragraph" w:styleId="aa">
     <w:name w:val="annotation text"/>
     <w:basedOn w:val="a"/>
-    <w:link w:val="Char1"/>
+    <w:link w:val="ab"/>
     <w:uiPriority w:val="99"/>
     <w:semiHidden/>
     <w:unhideWhenUsed/>
@@ -8851,19 +8866,19 @@
       <w:jc w:val="left"/>
     </w:pPr>
   </w:style>
-  <w:style w:type="character" w:customStyle="1" w:styleId="Char1">
-    <w:name w:val="批注文字 Char"/>
+  <w:style w:type="character" w:customStyle="1" w:styleId="ab">
+    <w:name w:val="批注文字 字符"/>
     <w:basedOn w:val="a0"/>
-    <w:link w:val="a8"/>
+    <w:link w:val="aa"/>
     <w:uiPriority w:val="99"/>
     <w:semiHidden/>
     <w:rsid w:val="00A9508A"/>
   </w:style>
-  <w:style w:type="paragraph" w:styleId="a9">
+  <w:style w:type="paragraph" w:styleId="ac">
     <w:name w:val="annotation subject"/>
-    <w:basedOn w:val="a8"/>
-    <w:next w:val="a8"/>
-    <w:link w:val="Char2"/>
+    <w:basedOn w:val="aa"/>
+    <w:next w:val="aa"/>
+    <w:link w:val="ad"/>
     <w:uiPriority w:val="99"/>
     <w:semiHidden/>
     <w:unhideWhenUsed/>
@@ -8873,10 +8888,10 @@
       <w:bCs/>
     </w:rPr>
   </w:style>
-  <w:style w:type="character" w:customStyle="1" w:styleId="Char2">
-    <w:name w:val="批注主题 Char"/>
-    <w:basedOn w:val="Char1"/>
-    <w:link w:val="a9"/>
+  <w:style w:type="character" w:customStyle="1" w:styleId="ad">
+    <w:name w:val="批注主题 字符"/>
+    <w:basedOn w:val="ab"/>
+    <w:link w:val="ac"/>
     <w:uiPriority w:val="99"/>
     <w:semiHidden/>
     <w:rsid w:val="00A9508A"/>
@@ -8885,10 +8900,10 @@
       <w:bCs/>
     </w:rPr>
   </w:style>
-  <w:style w:type="paragraph" w:styleId="aa">
+  <w:style w:type="paragraph" w:styleId="ae">
     <w:name w:val="Balloon Text"/>
     <w:basedOn w:val="a"/>
-    <w:link w:val="Char3"/>
+    <w:link w:val="af"/>
     <w:uiPriority w:val="99"/>
     <w:semiHidden/>
     <w:unhideWhenUsed/>
@@ -8898,10 +8913,10 @@
       <w:szCs w:val="18"/>
     </w:rPr>
   </w:style>
-  <w:style w:type="character" w:customStyle="1" w:styleId="Char3">
-    <w:name w:val="批注框文本 Char"/>
+  <w:style w:type="character" w:customStyle="1" w:styleId="af">
+    <w:name w:val="批注框文本 字符"/>
     <w:basedOn w:val="a0"/>
-    <w:link w:val="aa"/>
+    <w:link w:val="ae"/>
     <w:uiPriority w:val="99"/>
     <w:semiHidden/>
     <w:rsid w:val="00A9508A"/>
@@ -8910,7 +8925,7 @@
       <w:szCs w:val="18"/>
     </w:rPr>
   </w:style>
-  <w:style w:type="character" w:styleId="ab">
+  <w:style w:type="character" w:styleId="af0">
     <w:name w:val="Hyperlink"/>
     <w:basedOn w:val="a0"/>
     <w:uiPriority w:val="99"/>
@@ -8921,7 +8936,7 @@
       <w:u w:val="single"/>
     </w:rPr>
   </w:style>
-  <w:style w:type="character" w:styleId="ac">
+  <w:style w:type="character" w:styleId="af1">
     <w:name w:val="FollowedHyperlink"/>
     <w:basedOn w:val="a0"/>
     <w:uiPriority w:val="99"/>
@@ -9202,7 +9217,7 @@
 </file>
 
 <file path=customXml/itemProps1.xml><?xml version="1.0" encoding="utf-8"?>
-<ds:datastoreItem xmlns:ds="http://schemas.openxmlformats.org/officeDocument/2006/customXml" ds:itemID="{C6221AC6-0FE3-4AA7-BA54-518760CC4110}">
+<ds:datastoreItem xmlns:ds="http://schemas.openxmlformats.org/officeDocument/2006/customXml" ds:itemID="{BF3226E2-D63E-434E-8086-DFF4C97E0F19}">
   <ds:schemaRefs>
     <ds:schemaRef ds:uri="http://schemas.openxmlformats.org/officeDocument/2006/bibliography"/>
   </ds:schemaRefs>
